--- a/mpi-labo/Report.docx
+++ b/mpi-labo/Report.docx
@@ -44,7 +44,6 @@
           <w:color w:val="000000" w:themeColor="text1"/>
           <w:sz w:val="28"/>
           <w:szCs w:val="28"/>
-          <w:lang w:val="en-GB"/>
         </w:rPr>
       </w:pPr>
       <w:r>
@@ -53,22 +52,31 @@
           <w:color w:val="000000" w:themeColor="text1"/>
           <w:sz w:val="28"/>
           <w:szCs w:val="28"/>
-          <w:lang w:val="en-GB"/>
-        </w:rPr>
-        <w:t xml:space="preserve">Riccardo Basso - Davide </w:t>
-      </w:r>
-      <w:proofErr w:type="spellStart"/>
-      <w:r>
+        </w:rPr>
+        <w:t>Riccardo Basso</w:t>
+      </w:r>
+    </w:p>
+    <w:p>
+      <w:pPr>
+        <w:jc w:val="right"/>
         <w:rPr>
           <w:rFonts w:asciiTheme="minorHAnsi" w:hAnsiTheme="minorHAnsi" w:cstheme="minorHAnsi"/>
           <w:color w:val="000000" w:themeColor="text1"/>
           <w:sz w:val="28"/>
           <w:szCs w:val="28"/>
-          <w:lang w:val="en-GB"/>
-        </w:rPr>
-        <w:t>Ponzini</w:t>
-      </w:r>
-      <w:proofErr w:type="spellEnd"/>
+        </w:rPr>
+      </w:pPr>
+      <w:bookmarkStart w:id="0" w:name="_GoBack"/>
+      <w:bookmarkEnd w:id="0"/>
+      <w:r>
+        <w:rPr>
+          <w:rFonts w:asciiTheme="minorHAnsi" w:hAnsiTheme="minorHAnsi" w:cstheme="minorHAnsi"/>
+          <w:color w:val="000000" w:themeColor="text1"/>
+          <w:sz w:val="28"/>
+          <w:szCs w:val="28"/>
+        </w:rPr>
+        <w:t>Davide Ponzini</w:t>
+      </w:r>
     </w:p>
     <w:p>
       <w:pPr>
@@ -78,7 +86,6 @@
           <w:color w:val="FF0000"/>
           <w:sz w:val="36"/>
           <w:szCs w:val="36"/>
-          <w:lang w:val="en-GB"/>
         </w:rPr>
       </w:pPr>
     </w:p>
@@ -88,53 +95,26 @@
         <w:rPr>
           <w:rFonts w:asciiTheme="minorHAnsi" w:hAnsiTheme="minorHAnsi" w:cstheme="minorHAnsi"/>
           <w:color w:val="FF0000"/>
-          <w:sz w:val="36"/>
+          <w:sz w:val="44"/>
           <w:szCs w:val="36"/>
-          <w:lang w:val="en-GB"/>
         </w:rPr>
       </w:pPr>
       <w:r>
         <w:rPr>
           <w:rFonts w:asciiTheme="minorHAnsi" w:hAnsiTheme="minorHAnsi" w:cstheme="minorHAnsi"/>
           <w:color w:val="FF0000"/>
-          <w:sz w:val="36"/>
+          <w:sz w:val="44"/>
           <w:szCs w:val="36"/>
-          <w:lang w:val="en-GB"/>
         </w:rPr>
         <w:t>MPI Barrier</w:t>
       </w:r>
     </w:p>
     <w:p>
       <w:pPr>
-        <w:jc w:val="center"/>
-        <w:rPr>
-          <w:rFonts w:asciiTheme="minorHAnsi" w:hAnsiTheme="minorHAnsi" w:cstheme="minorHAnsi"/>
-          <w:color w:val="FF0000"/>
-          <w:sz w:val="36"/>
-          <w:szCs w:val="36"/>
-          <w:lang w:val="en-GB"/>
-        </w:rPr>
-      </w:pPr>
-    </w:p>
-    <w:p>
-      <w:pPr>
-        <w:jc w:val="center"/>
-        <w:rPr>
-          <w:rFonts w:asciiTheme="minorHAnsi" w:hAnsiTheme="minorHAnsi" w:cstheme="minorHAnsi"/>
-          <w:color w:val="FF0000"/>
-          <w:sz w:val="36"/>
-          <w:szCs w:val="36"/>
-          <w:lang w:val="en-GB"/>
-        </w:rPr>
-      </w:pPr>
-    </w:p>
-    <w:p>
-      <w:pPr>
-        <w:rPr>
-          <w:rFonts w:asciiTheme="minorHAnsi" w:hAnsiTheme="minorHAnsi" w:cstheme="minorHAnsi"/>
-          <w:sz w:val="24"/>
-          <w:szCs w:val="24"/>
-          <w:lang w:val="en-GB"/>
+        <w:rPr>
+          <w:rFonts w:asciiTheme="minorHAnsi" w:hAnsiTheme="minorHAnsi" w:cstheme="minorHAnsi"/>
+          <w:sz w:val="24"/>
+          <w:szCs w:val="24"/>
         </w:rPr>
       </w:pPr>
     </w:p>
@@ -168,24 +148,32 @@
           <w:lang w:val="en-GB"/>
         </w:rPr>
       </w:pPr>
-    </w:p>
-    <w:p>
-      <w:pPr>
-        <w:rPr>
-          <w:rFonts w:asciiTheme="minorHAnsi" w:hAnsiTheme="minorHAnsi" w:cstheme="minorHAnsi"/>
-          <w:sz w:val="24"/>
-          <w:szCs w:val="24"/>
-          <w:lang w:val="en-GB"/>
-        </w:rPr>
-      </w:pPr>
-      <w:r>
-        <w:rPr>
-          <w:rFonts w:asciiTheme="minorHAnsi" w:hAnsiTheme="minorHAnsi" w:cstheme="minorHAnsi"/>
-          <w:sz w:val="24"/>
-          <w:szCs w:val="24"/>
-          <w:lang w:val="en-GB"/>
-        </w:rPr>
-        <w:t xml:space="preserve">For the MPI Barrier Lab, we always worked on </w:t>
+      <w:r>
+        <w:rPr>
+          <w:rFonts w:asciiTheme="minorHAnsi" w:hAnsiTheme="minorHAnsi" w:cstheme="minorHAnsi"/>
+          <w:sz w:val="24"/>
+          <w:szCs w:val="24"/>
+          <w:lang w:val="en-GB"/>
+        </w:rPr>
+        <w:t xml:space="preserve">For the MPI Barrier Lab, we always worked </w:t>
+      </w:r>
+      <w:r>
+        <w:rPr>
+          <w:rFonts w:asciiTheme="minorHAnsi" w:hAnsiTheme="minorHAnsi" w:cstheme="minorHAnsi"/>
+          <w:sz w:val="24"/>
+          <w:szCs w:val="24"/>
+          <w:lang w:val="en-GB"/>
+        </w:rPr>
+        <w:t>through</w:t>
+      </w:r>
+      <w:r>
+        <w:rPr>
+          <w:rFonts w:asciiTheme="minorHAnsi" w:hAnsiTheme="minorHAnsi" w:cstheme="minorHAnsi"/>
+          <w:sz w:val="24"/>
+          <w:szCs w:val="24"/>
+          <w:lang w:val="en-GB"/>
+        </w:rPr>
+        <w:t xml:space="preserve"> </w:t>
       </w:r>
       <w:proofErr w:type="spellStart"/>
       <w:r>
@@ -195,6 +183,137 @@
           <w:szCs w:val="24"/>
           <w:lang w:val="en-GB"/>
         </w:rPr>
+        <w:t>ssh.</w:t>
+      </w:r>
+      <w:proofErr w:type="spellEnd"/>
+      <w:r>
+        <w:rPr>
+          <w:rFonts w:asciiTheme="minorHAnsi" w:hAnsiTheme="minorHAnsi" w:cstheme="minorHAnsi"/>
+          <w:sz w:val="24"/>
+          <w:szCs w:val="24"/>
+          <w:lang w:val="en-GB"/>
+        </w:rPr>
+        <w:br/>
+        <w:t>All t</w:t>
+      </w:r>
+      <w:r>
+        <w:rPr>
+          <w:rFonts w:asciiTheme="minorHAnsi" w:hAnsiTheme="minorHAnsi" w:cstheme="minorHAnsi"/>
+          <w:sz w:val="24"/>
+          <w:szCs w:val="24"/>
+          <w:lang w:val="en-GB"/>
+        </w:rPr>
+        <w:t>est</w:t>
+      </w:r>
+      <w:r>
+        <w:rPr>
+          <w:rFonts w:asciiTheme="minorHAnsi" w:hAnsiTheme="minorHAnsi" w:cstheme="minorHAnsi"/>
+          <w:sz w:val="24"/>
+          <w:szCs w:val="24"/>
+          <w:lang w:val="en-GB"/>
+        </w:rPr>
+        <w:t>s</w:t>
+      </w:r>
+      <w:r>
+        <w:rPr>
+          <w:rFonts w:asciiTheme="minorHAnsi" w:hAnsiTheme="minorHAnsi" w:cstheme="minorHAnsi"/>
+          <w:sz w:val="24"/>
+          <w:szCs w:val="24"/>
+          <w:lang w:val="en-GB"/>
+        </w:rPr>
+        <w:t>,</w:t>
+      </w:r>
+      <w:r>
+        <w:rPr>
+          <w:rFonts w:asciiTheme="minorHAnsi" w:hAnsiTheme="minorHAnsi" w:cstheme="minorHAnsi"/>
+          <w:sz w:val="24"/>
+          <w:szCs w:val="24"/>
+          <w:lang w:val="en-GB"/>
+        </w:rPr>
+        <w:t xml:space="preserve"> edits</w:t>
+      </w:r>
+      <w:r>
+        <w:rPr>
+          <w:rFonts w:asciiTheme="minorHAnsi" w:hAnsiTheme="minorHAnsi" w:cstheme="minorHAnsi"/>
+          <w:sz w:val="24"/>
+          <w:szCs w:val="24"/>
+          <w:lang w:val="en-GB"/>
+        </w:rPr>
+        <w:t xml:space="preserve"> to the </w:t>
+      </w:r>
+      <w:r>
+        <w:rPr>
+          <w:rFonts w:asciiTheme="minorHAnsi" w:hAnsiTheme="minorHAnsi" w:cstheme="minorHAnsi"/>
+          <w:sz w:val="24"/>
+          <w:szCs w:val="24"/>
+          <w:lang w:val="en-GB"/>
+        </w:rPr>
+        <w:t>.</w:t>
+      </w:r>
+      <w:proofErr w:type="spellStart"/>
+      <w:r>
+        <w:rPr>
+          <w:rFonts w:asciiTheme="minorHAnsi" w:hAnsiTheme="minorHAnsi" w:cstheme="minorHAnsi"/>
+          <w:sz w:val="24"/>
+          <w:szCs w:val="24"/>
+          <w:lang w:val="en-GB"/>
+        </w:rPr>
+        <w:t>cpp</w:t>
+      </w:r>
+      <w:proofErr w:type="spellEnd"/>
+      <w:r>
+        <w:rPr>
+          <w:rFonts w:asciiTheme="minorHAnsi" w:hAnsiTheme="minorHAnsi" w:cstheme="minorHAnsi"/>
+          <w:sz w:val="24"/>
+          <w:szCs w:val="24"/>
+          <w:lang w:val="en-GB"/>
+        </w:rPr>
+        <w:t xml:space="preserve"> or creation of scripts, ha</w:t>
+      </w:r>
+      <w:r>
+        <w:rPr>
+          <w:rFonts w:asciiTheme="minorHAnsi" w:hAnsiTheme="minorHAnsi" w:cstheme="minorHAnsi"/>
+          <w:sz w:val="24"/>
+          <w:szCs w:val="24"/>
+          <w:lang w:val="en-GB"/>
+        </w:rPr>
+        <w:t>ve</w:t>
+      </w:r>
+      <w:r>
+        <w:rPr>
+          <w:rFonts w:asciiTheme="minorHAnsi" w:hAnsiTheme="minorHAnsi" w:cstheme="minorHAnsi"/>
+          <w:sz w:val="24"/>
+          <w:szCs w:val="24"/>
+          <w:lang w:val="en-GB"/>
+        </w:rPr>
+        <w:t xml:space="preserve"> been done </w:t>
+      </w:r>
+      <w:r>
+        <w:rPr>
+          <w:rFonts w:asciiTheme="minorHAnsi" w:hAnsiTheme="minorHAnsi" w:cstheme="minorHAnsi"/>
+          <w:sz w:val="24"/>
+          <w:szCs w:val="24"/>
+          <w:lang w:val="en-GB"/>
+        </w:rPr>
+        <w:t>through</w:t>
+      </w:r>
+      <w:r>
+        <w:rPr>
+          <w:rFonts w:asciiTheme="minorHAnsi" w:hAnsiTheme="minorHAnsi" w:cstheme="minorHAnsi"/>
+          <w:sz w:val="24"/>
+          <w:szCs w:val="24"/>
+          <w:lang w:val="en-GB"/>
+        </w:rPr>
+        <w:t xml:space="preserve"> </w:t>
+      </w:r>
+      <w:proofErr w:type="spellStart"/>
+      <w:r>
+        <w:rPr>
+          <w:rFonts w:asciiTheme="minorHAnsi" w:hAnsiTheme="minorHAnsi" w:cstheme="minorHAnsi"/>
+          <w:sz w:val="24"/>
+          <w:szCs w:val="24"/>
+          <w:lang w:val="en-GB"/>
+        </w:rPr>
         <w:t>ssh</w:t>
       </w:r>
       <w:proofErr w:type="spellEnd"/>
@@ -205,7 +324,467 @@
           <w:szCs w:val="24"/>
           <w:lang w:val="en-GB"/>
         </w:rPr>
-        <w:t xml:space="preserve">. Every test, modify to the </w:t>
+        <w:t xml:space="preserve"> and not local</w:t>
+      </w:r>
+      <w:r>
+        <w:rPr>
+          <w:rFonts w:asciiTheme="minorHAnsi" w:hAnsiTheme="minorHAnsi" w:cstheme="minorHAnsi"/>
+          <w:sz w:val="24"/>
+          <w:szCs w:val="24"/>
+          <w:lang w:val="en-GB"/>
+        </w:rPr>
+        <w:t>ly</w:t>
+      </w:r>
+      <w:r>
+        <w:rPr>
+          <w:rFonts w:asciiTheme="minorHAnsi" w:hAnsiTheme="minorHAnsi" w:cstheme="minorHAnsi"/>
+          <w:sz w:val="24"/>
+          <w:szCs w:val="24"/>
+          <w:lang w:val="en-GB"/>
+        </w:rPr>
+        <w:t>.</w:t>
+      </w:r>
+    </w:p>
+    <w:p>
+      <w:pPr>
+        <w:rPr>
+          <w:rFonts w:asciiTheme="minorHAnsi" w:hAnsiTheme="minorHAnsi" w:cstheme="minorHAnsi"/>
+          <w:sz w:val="24"/>
+          <w:szCs w:val="24"/>
+          <w:lang w:val="en-GB"/>
+        </w:rPr>
+      </w:pPr>
+      <w:r>
+        <w:rPr>
+          <w:rFonts w:asciiTheme="minorHAnsi" w:hAnsiTheme="minorHAnsi" w:cstheme="minorHAnsi"/>
+          <w:sz w:val="24"/>
+          <w:szCs w:val="24"/>
+          <w:lang w:val="en-GB"/>
+        </w:rPr>
+        <w:t>The most difficult part was exercise 6, especially because we had to implement our own barrier and we had to think about a good way to do it.</w:t>
+      </w:r>
+      <w:r>
+        <w:rPr>
+          <w:rFonts w:asciiTheme="minorHAnsi" w:hAnsiTheme="minorHAnsi" w:cstheme="minorHAnsi"/>
+          <w:sz w:val="24"/>
+          <w:szCs w:val="24"/>
+          <w:lang w:val="en-GB"/>
+        </w:rPr>
+        <w:br/>
+      </w:r>
+      <w:r>
+        <w:rPr>
+          <w:rFonts w:asciiTheme="minorHAnsi" w:hAnsiTheme="minorHAnsi" w:cstheme="minorHAnsi"/>
+          <w:sz w:val="24"/>
+          <w:szCs w:val="24"/>
+          <w:lang w:val="en-GB"/>
+        </w:rPr>
+        <w:t>We will</w:t>
+      </w:r>
+      <w:r>
+        <w:rPr>
+          <w:rFonts w:asciiTheme="minorHAnsi" w:hAnsiTheme="minorHAnsi" w:cstheme="minorHAnsi"/>
+          <w:sz w:val="24"/>
+          <w:szCs w:val="24"/>
+          <w:lang w:val="en-GB"/>
+        </w:rPr>
+        <w:t xml:space="preserve"> also</w:t>
+      </w:r>
+      <w:r>
+        <w:rPr>
+          <w:rFonts w:asciiTheme="minorHAnsi" w:hAnsiTheme="minorHAnsi" w:cstheme="minorHAnsi"/>
+          <w:sz w:val="24"/>
+          <w:szCs w:val="24"/>
+          <w:lang w:val="en-GB"/>
+        </w:rPr>
+        <w:t xml:space="preserve"> provide some </w:t>
+      </w:r>
+      <w:r>
+        <w:rPr>
+          <w:rFonts w:asciiTheme="minorHAnsi" w:hAnsiTheme="minorHAnsi" w:cstheme="minorHAnsi"/>
+          <w:sz w:val="24"/>
+          <w:szCs w:val="24"/>
+          <w:lang w:val="en-GB"/>
+        </w:rPr>
+        <w:t>charts containing our results</w:t>
+      </w:r>
+      <w:r>
+        <w:rPr>
+          <w:rFonts w:asciiTheme="minorHAnsi" w:hAnsiTheme="minorHAnsi" w:cstheme="minorHAnsi"/>
+          <w:sz w:val="24"/>
+          <w:szCs w:val="24"/>
+          <w:lang w:val="en-GB"/>
+        </w:rPr>
+        <w:t xml:space="preserve">, so we can compare </w:t>
+      </w:r>
+      <w:r>
+        <w:rPr>
+          <w:rFonts w:asciiTheme="minorHAnsi" w:hAnsiTheme="minorHAnsi" w:cstheme="minorHAnsi"/>
+          <w:sz w:val="24"/>
+          <w:szCs w:val="24"/>
+          <w:lang w:val="en-GB"/>
+        </w:rPr>
+        <w:t xml:space="preserve">the performance of exercises </w:t>
+      </w:r>
+      <w:r>
+        <w:rPr>
+          <w:rFonts w:asciiTheme="minorHAnsi" w:hAnsiTheme="minorHAnsi" w:cstheme="minorHAnsi"/>
+          <w:sz w:val="24"/>
+          <w:szCs w:val="24"/>
+          <w:lang w:val="en-GB"/>
+        </w:rPr>
+        <w:t>5 and 6.</w:t>
+      </w:r>
+    </w:p>
+    <w:p>
+      <w:pPr>
+        <w:rPr>
+          <w:rFonts w:asciiTheme="minorHAnsi" w:hAnsiTheme="minorHAnsi" w:cstheme="minorHAnsi"/>
+          <w:sz w:val="24"/>
+          <w:szCs w:val="24"/>
+          <w:lang w:val="en-GB"/>
+        </w:rPr>
+      </w:pPr>
+    </w:p>
+    <w:p>
+      <w:pPr>
+        <w:rPr>
+          <w:rFonts w:asciiTheme="minorHAnsi" w:hAnsiTheme="minorHAnsi" w:cstheme="minorHAnsi"/>
+          <w:b/>
+          <w:sz w:val="24"/>
+          <w:szCs w:val="24"/>
+          <w:lang w:val="en-GB"/>
+        </w:rPr>
+      </w:pPr>
+      <w:r>
+        <w:rPr>
+          <w:rFonts w:asciiTheme="minorHAnsi" w:hAnsiTheme="minorHAnsi" w:cstheme="minorHAnsi"/>
+          <w:b/>
+          <w:sz w:val="24"/>
+          <w:szCs w:val="24"/>
+          <w:lang w:val="en-GB"/>
+        </w:rPr>
+        <w:t>Ex</w:t>
+      </w:r>
+      <w:r>
+        <w:rPr>
+          <w:rFonts w:asciiTheme="minorHAnsi" w:hAnsiTheme="minorHAnsi" w:cstheme="minorHAnsi"/>
+          <w:b/>
+          <w:sz w:val="24"/>
+          <w:szCs w:val="24"/>
+          <w:lang w:val="en-GB"/>
+        </w:rPr>
+        <w:t>ercises 1, 2, 3, 4</w:t>
+      </w:r>
+    </w:p>
+    <w:p>
+      <w:pPr>
+        <w:rPr>
+          <w:rFonts w:asciiTheme="minorHAnsi" w:hAnsiTheme="minorHAnsi" w:cstheme="minorHAnsi"/>
+          <w:sz w:val="24"/>
+          <w:szCs w:val="24"/>
+          <w:lang w:val="en-GB"/>
+        </w:rPr>
+      </w:pPr>
+      <w:r>
+        <w:rPr>
+          <w:rFonts w:asciiTheme="minorHAnsi" w:hAnsiTheme="minorHAnsi" w:cstheme="minorHAnsi"/>
+          <w:sz w:val="24"/>
+          <w:szCs w:val="24"/>
+          <w:lang w:val="en-GB"/>
+        </w:rPr>
+        <w:t xml:space="preserve">These exercises were quite easy for us and did not </w:t>
+      </w:r>
+      <w:r>
+        <w:rPr>
+          <w:rFonts w:asciiTheme="minorHAnsi" w:hAnsiTheme="minorHAnsi" w:cstheme="minorHAnsi"/>
+          <w:sz w:val="24"/>
+          <w:szCs w:val="24"/>
+          <w:lang w:val="en-GB"/>
+        </w:rPr>
+        <w:t>take</w:t>
+      </w:r>
+      <w:r>
+        <w:rPr>
+          <w:rFonts w:asciiTheme="minorHAnsi" w:hAnsiTheme="minorHAnsi" w:cstheme="minorHAnsi"/>
+          <w:sz w:val="24"/>
+          <w:szCs w:val="24"/>
+          <w:lang w:val="en-GB"/>
+        </w:rPr>
+        <w:t xml:space="preserve"> a lot of time.</w:t>
+      </w:r>
+    </w:p>
+    <w:p>
+      <w:pPr>
+        <w:rPr>
+          <w:rFonts w:asciiTheme="minorHAnsi" w:hAnsiTheme="minorHAnsi" w:cstheme="minorHAnsi"/>
+          <w:sz w:val="24"/>
+          <w:szCs w:val="24"/>
+          <w:lang w:val="en-GB"/>
+        </w:rPr>
+      </w:pPr>
+      <w:r>
+        <w:rPr>
+          <w:rFonts w:asciiTheme="minorHAnsi" w:hAnsiTheme="minorHAnsi" w:cstheme="minorHAnsi"/>
+          <w:sz w:val="24"/>
+          <w:szCs w:val="24"/>
+          <w:lang w:val="en-GB"/>
+        </w:rPr>
+        <w:t xml:space="preserve">We just had to compile and run or </w:t>
+      </w:r>
+      <w:r>
+        <w:rPr>
+          <w:rFonts w:asciiTheme="minorHAnsi" w:hAnsiTheme="minorHAnsi" w:cstheme="minorHAnsi"/>
+          <w:sz w:val="24"/>
+          <w:szCs w:val="24"/>
+          <w:lang w:val="en-GB"/>
+        </w:rPr>
+        <w:t xml:space="preserve">sometimes </w:t>
+      </w:r>
+      <w:r>
+        <w:rPr>
+          <w:rFonts w:asciiTheme="minorHAnsi" w:hAnsiTheme="minorHAnsi" w:cstheme="minorHAnsi"/>
+          <w:sz w:val="24"/>
+          <w:szCs w:val="24"/>
+          <w:lang w:val="en-GB"/>
+        </w:rPr>
+        <w:t>modify short lines of code.</w:t>
+      </w:r>
+    </w:p>
+    <w:p>
+      <w:pPr>
+        <w:rPr>
+          <w:rFonts w:asciiTheme="minorHAnsi" w:hAnsiTheme="minorHAnsi" w:cstheme="minorHAnsi"/>
+          <w:sz w:val="24"/>
+          <w:szCs w:val="24"/>
+          <w:lang w:val="en-GB"/>
+        </w:rPr>
+      </w:pPr>
+      <w:r>
+        <w:rPr>
+          <w:rFonts w:asciiTheme="minorHAnsi" w:hAnsiTheme="minorHAnsi" w:cstheme="minorHAnsi"/>
+          <w:sz w:val="24"/>
+          <w:szCs w:val="24"/>
+          <w:lang w:val="en-GB"/>
+        </w:rPr>
+        <w:t>But we’ve experimented how to work with MPI and how to use barriers.</w:t>
+      </w:r>
+    </w:p>
+    <w:p>
+      <w:pPr>
+        <w:rPr>
+          <w:rFonts w:asciiTheme="minorHAnsi" w:hAnsiTheme="minorHAnsi" w:cstheme="minorHAnsi"/>
+          <w:sz w:val="24"/>
+          <w:szCs w:val="24"/>
+          <w:lang w:val="en-GB"/>
+        </w:rPr>
+      </w:pPr>
+    </w:p>
+    <w:p>
+      <w:pPr>
+        <w:rPr>
+          <w:rFonts w:asciiTheme="minorHAnsi" w:hAnsiTheme="minorHAnsi" w:cstheme="minorHAnsi"/>
+          <w:sz w:val="24"/>
+          <w:szCs w:val="24"/>
+          <w:lang w:val="en-GB"/>
+        </w:rPr>
+      </w:pPr>
+      <w:r>
+        <w:rPr>
+          <w:rFonts w:asciiTheme="minorHAnsi" w:hAnsiTheme="minorHAnsi" w:cstheme="minorHAnsi"/>
+          <w:sz w:val="24"/>
+          <w:szCs w:val="24"/>
+          <w:lang w:val="en-GB"/>
+        </w:rPr>
+        <w:t>The source codes can be found</w:t>
+      </w:r>
+      <w:r>
+        <w:rPr>
+          <w:rFonts w:asciiTheme="minorHAnsi" w:hAnsiTheme="minorHAnsi" w:cstheme="minorHAnsi"/>
+          <w:sz w:val="24"/>
+          <w:szCs w:val="24"/>
+          <w:lang w:val="en-GB"/>
+        </w:rPr>
+        <w:t xml:space="preserve"> inside the various exercise folders</w:t>
+      </w:r>
+      <w:r>
+        <w:rPr>
+          <w:rFonts w:asciiTheme="minorHAnsi" w:hAnsiTheme="minorHAnsi" w:cstheme="minorHAnsi"/>
+          <w:sz w:val="24"/>
+          <w:szCs w:val="24"/>
+          <w:lang w:val="en-GB"/>
+        </w:rPr>
+        <w:t>.</w:t>
+      </w:r>
+    </w:p>
+    <w:p>
+      <w:pPr>
+        <w:rPr>
+          <w:rFonts w:asciiTheme="minorHAnsi" w:hAnsiTheme="minorHAnsi" w:cstheme="minorHAnsi"/>
+          <w:sz w:val="24"/>
+          <w:szCs w:val="24"/>
+          <w:lang w:val="en-GB"/>
+        </w:rPr>
+      </w:pPr>
+    </w:p>
+    <w:p>
+      <w:pPr>
+        <w:rPr>
+          <w:rFonts w:asciiTheme="minorHAnsi" w:hAnsiTheme="minorHAnsi" w:cstheme="minorHAnsi"/>
+          <w:b/>
+          <w:sz w:val="24"/>
+          <w:szCs w:val="24"/>
+          <w:lang w:val="en-GB"/>
+        </w:rPr>
+      </w:pPr>
+      <w:r>
+        <w:rPr>
+          <w:rFonts w:asciiTheme="minorHAnsi" w:hAnsiTheme="minorHAnsi" w:cstheme="minorHAnsi"/>
+          <w:b/>
+          <w:sz w:val="24"/>
+          <w:szCs w:val="24"/>
+          <w:lang w:val="en-GB"/>
+        </w:rPr>
+        <w:t>Ex</w:t>
+      </w:r>
+      <w:r>
+        <w:rPr>
+          <w:rFonts w:asciiTheme="minorHAnsi" w:hAnsiTheme="minorHAnsi" w:cstheme="minorHAnsi"/>
+          <w:b/>
+          <w:sz w:val="24"/>
+          <w:szCs w:val="24"/>
+          <w:lang w:val="en-GB"/>
+        </w:rPr>
+        <w:t>ercises 5, 6</w:t>
+      </w:r>
+    </w:p>
+    <w:p>
+      <w:pPr>
+        <w:rPr>
+          <w:rFonts w:asciiTheme="minorHAnsi" w:hAnsiTheme="minorHAnsi" w:cstheme="minorHAnsi"/>
+          <w:sz w:val="24"/>
+          <w:szCs w:val="24"/>
+          <w:lang w:val="en-GB"/>
+        </w:rPr>
+      </w:pPr>
+      <w:r>
+        <w:rPr>
+          <w:rFonts w:asciiTheme="minorHAnsi" w:hAnsiTheme="minorHAnsi" w:cstheme="minorHAnsi"/>
+          <w:sz w:val="24"/>
+          <w:szCs w:val="24"/>
+          <w:lang w:val="en-GB"/>
+        </w:rPr>
+        <w:t xml:space="preserve">These are the most difficult exercises because for the </w:t>
+      </w:r>
+      <w:r>
+        <w:rPr>
+          <w:rFonts w:asciiTheme="minorHAnsi" w:hAnsiTheme="minorHAnsi" w:cstheme="minorHAnsi"/>
+          <w:sz w:val="24"/>
+          <w:szCs w:val="24"/>
+          <w:lang w:val="en-GB"/>
+        </w:rPr>
+        <w:t xml:space="preserve">exercise </w:t>
+      </w:r>
+      <w:r>
+        <w:rPr>
+          <w:rFonts w:asciiTheme="minorHAnsi" w:hAnsiTheme="minorHAnsi" w:cstheme="minorHAnsi"/>
+          <w:sz w:val="24"/>
+          <w:szCs w:val="24"/>
+          <w:lang w:val="en-GB"/>
+        </w:rPr>
+        <w:t>6 we had to implement our own barrier, without using the</w:t>
+      </w:r>
+      <w:r>
+        <w:rPr>
+          <w:rFonts w:asciiTheme="minorHAnsi" w:hAnsiTheme="minorHAnsi" w:cstheme="minorHAnsi"/>
+          <w:sz w:val="24"/>
+          <w:szCs w:val="24"/>
+          <w:lang w:val="en-GB"/>
+        </w:rPr>
+        <w:t xml:space="preserve"> library</w:t>
+      </w:r>
+      <w:r>
+        <w:rPr>
+          <w:rFonts w:asciiTheme="minorHAnsi" w:hAnsiTheme="minorHAnsi" w:cstheme="minorHAnsi"/>
+          <w:sz w:val="24"/>
+          <w:szCs w:val="24"/>
+          <w:lang w:val="en-GB"/>
+        </w:rPr>
+        <w:t xml:space="preserve"> function.</w:t>
+      </w:r>
+    </w:p>
+    <w:p>
+      <w:pPr>
+        <w:rPr>
+          <w:rFonts w:asciiTheme="minorHAnsi" w:hAnsiTheme="minorHAnsi" w:cstheme="minorHAnsi"/>
+          <w:sz w:val="24"/>
+          <w:szCs w:val="24"/>
+          <w:lang w:val="en-GB"/>
+        </w:rPr>
+      </w:pPr>
+    </w:p>
+    <w:p>
+      <w:pPr>
+        <w:rPr>
+          <w:rFonts w:asciiTheme="minorHAnsi" w:hAnsiTheme="minorHAnsi" w:cstheme="minorHAnsi"/>
+          <w:sz w:val="24"/>
+          <w:szCs w:val="24"/>
+          <w:lang w:val="en-GB"/>
+        </w:rPr>
+      </w:pPr>
+      <w:r>
+        <w:rPr>
+          <w:rFonts w:asciiTheme="minorHAnsi" w:hAnsiTheme="minorHAnsi" w:cstheme="minorHAnsi"/>
+          <w:sz w:val="24"/>
+          <w:szCs w:val="24"/>
+          <w:lang w:val="en-GB"/>
+        </w:rPr>
+        <w:t>We have also evaluated</w:t>
+      </w:r>
+      <w:r>
+        <w:rPr>
+          <w:rFonts w:asciiTheme="minorHAnsi" w:hAnsiTheme="minorHAnsi" w:cstheme="minorHAnsi"/>
+          <w:sz w:val="24"/>
+          <w:szCs w:val="24"/>
+          <w:lang w:val="en-GB"/>
+        </w:rPr>
+        <w:t xml:space="preserve"> performance as a function of the number of processes, and </w:t>
+      </w:r>
+      <w:r>
+        <w:rPr>
+          <w:rFonts w:asciiTheme="minorHAnsi" w:hAnsiTheme="minorHAnsi" w:cstheme="minorHAnsi"/>
+          <w:sz w:val="24"/>
+          <w:szCs w:val="24"/>
+          <w:lang w:val="en-GB"/>
+        </w:rPr>
+        <w:t>compared it</w:t>
+      </w:r>
+      <w:r>
+        <w:rPr>
+          <w:rFonts w:asciiTheme="minorHAnsi" w:hAnsiTheme="minorHAnsi" w:cstheme="minorHAnsi"/>
+          <w:sz w:val="24"/>
+          <w:szCs w:val="24"/>
+          <w:lang w:val="en-GB"/>
+        </w:rPr>
+        <w:t xml:space="preserve"> against </w:t>
+      </w:r>
+      <w:r>
+        <w:rPr>
+          <w:rFonts w:asciiTheme="minorHAnsi" w:hAnsiTheme="minorHAnsi" w:cstheme="minorHAnsi"/>
+          <w:sz w:val="24"/>
+          <w:szCs w:val="24"/>
+          <w:lang w:val="en-GB"/>
+        </w:rPr>
+        <w:t xml:space="preserve">the </w:t>
+      </w:r>
+      <w:r>
+        <w:rPr>
+          <w:rFonts w:asciiTheme="minorHAnsi" w:hAnsiTheme="minorHAnsi" w:cstheme="minorHAnsi"/>
+          <w:sz w:val="24"/>
+          <w:szCs w:val="24"/>
+          <w:lang w:val="en-GB"/>
+        </w:rPr>
+        <w:t xml:space="preserve">performance of the native </w:t>
       </w:r>
       <w:proofErr w:type="spellStart"/>
       <w:r>
@@ -215,7 +794,17 @@
           <w:szCs w:val="24"/>
           <w:lang w:val="en-GB"/>
         </w:rPr>
-        <w:t>cpp</w:t>
+        <w:t>MPI_</w:t>
+      </w:r>
+      <w:proofErr w:type="gramStart"/>
+      <w:r>
+        <w:rPr>
+          <w:rFonts w:asciiTheme="minorHAnsi" w:hAnsiTheme="minorHAnsi" w:cstheme="minorHAnsi"/>
+          <w:sz w:val="24"/>
+          <w:szCs w:val="24"/>
+          <w:lang w:val="en-GB"/>
+        </w:rPr>
+        <w:t>Barrier</w:t>
       </w:r>
       <w:proofErr w:type="spellEnd"/>
       <w:r>
@@ -225,7 +814,155 @@
           <w:szCs w:val="24"/>
           <w:lang w:val="en-GB"/>
         </w:rPr>
-        <w:t xml:space="preserve"> or creation of scripts, has been done on </w:t>
+        <w:t>(</w:t>
+      </w:r>
+      <w:proofErr w:type="gramEnd"/>
+      <w:r>
+        <w:rPr>
+          <w:rFonts w:asciiTheme="minorHAnsi" w:hAnsiTheme="minorHAnsi" w:cstheme="minorHAnsi"/>
+          <w:sz w:val="24"/>
+          <w:szCs w:val="24"/>
+          <w:lang w:val="en-GB"/>
+        </w:rPr>
+        <w:t>) function</w:t>
+      </w:r>
+      <w:r>
+        <w:rPr>
+          <w:rFonts w:asciiTheme="minorHAnsi" w:hAnsiTheme="minorHAnsi" w:cstheme="minorHAnsi"/>
+          <w:sz w:val="24"/>
+          <w:szCs w:val="24"/>
+          <w:lang w:val="en-GB"/>
+        </w:rPr>
+        <w:t xml:space="preserve"> used in </w:t>
+      </w:r>
+      <w:r>
+        <w:rPr>
+          <w:rFonts w:asciiTheme="minorHAnsi" w:hAnsiTheme="minorHAnsi" w:cstheme="minorHAnsi"/>
+          <w:sz w:val="24"/>
+          <w:szCs w:val="24"/>
+          <w:lang w:val="en-GB"/>
+        </w:rPr>
+        <w:t xml:space="preserve">exercise </w:t>
+      </w:r>
+      <w:r>
+        <w:rPr>
+          <w:rFonts w:asciiTheme="minorHAnsi" w:hAnsiTheme="minorHAnsi" w:cstheme="minorHAnsi"/>
+          <w:sz w:val="24"/>
+          <w:szCs w:val="24"/>
+          <w:lang w:val="en-GB"/>
+        </w:rPr>
+        <w:t>5.</w:t>
+      </w:r>
+    </w:p>
+    <w:p>
+      <w:pPr>
+        <w:rPr>
+          <w:rFonts w:asciiTheme="minorHAnsi" w:hAnsiTheme="minorHAnsi" w:cstheme="minorHAnsi"/>
+          <w:sz w:val="24"/>
+          <w:szCs w:val="24"/>
+          <w:lang w:val="en-GB"/>
+        </w:rPr>
+      </w:pPr>
+    </w:p>
+    <w:p>
+      <w:pPr>
+        <w:rPr>
+          <w:rFonts w:asciiTheme="minorHAnsi" w:hAnsiTheme="minorHAnsi" w:cstheme="minorHAnsi"/>
+          <w:sz w:val="24"/>
+          <w:szCs w:val="24"/>
+          <w:lang w:val="en-GB"/>
+        </w:rPr>
+      </w:pPr>
+      <w:r>
+        <w:rPr>
+          <w:rFonts w:asciiTheme="minorHAnsi" w:hAnsiTheme="minorHAnsi" w:cstheme="minorHAnsi"/>
+          <w:sz w:val="24"/>
+          <w:szCs w:val="24"/>
+          <w:lang w:val="en-GB"/>
+        </w:rPr>
+        <w:t>Both exercises</w:t>
+      </w:r>
+      <w:r>
+        <w:rPr>
+          <w:rFonts w:asciiTheme="minorHAnsi" w:hAnsiTheme="minorHAnsi" w:cstheme="minorHAnsi"/>
+          <w:sz w:val="24"/>
+          <w:szCs w:val="24"/>
+          <w:lang w:val="en-GB"/>
+        </w:rPr>
+        <w:t xml:space="preserve"> have been run using a bash script,</w:t>
+      </w:r>
+      <w:r>
+        <w:rPr>
+          <w:rFonts w:asciiTheme="minorHAnsi" w:hAnsiTheme="minorHAnsi" w:cstheme="minorHAnsi"/>
+          <w:sz w:val="24"/>
+          <w:szCs w:val="24"/>
+          <w:lang w:val="en-GB"/>
+        </w:rPr>
+        <w:t xml:space="preserve"> script.sh</w:t>
+      </w:r>
+      <w:r>
+        <w:rPr>
+          <w:rFonts w:asciiTheme="minorHAnsi" w:hAnsiTheme="minorHAnsi" w:cstheme="minorHAnsi"/>
+          <w:sz w:val="24"/>
+          <w:szCs w:val="24"/>
+          <w:lang w:val="en-GB"/>
+        </w:rPr>
+        <w:t>, which</w:t>
+      </w:r>
+      <w:r>
+        <w:rPr>
+          <w:rFonts w:asciiTheme="minorHAnsi" w:hAnsiTheme="minorHAnsi" w:cstheme="minorHAnsi"/>
+          <w:sz w:val="24"/>
+          <w:szCs w:val="24"/>
+          <w:lang w:val="en-GB"/>
+        </w:rPr>
+        <w:t xml:space="preserve"> is provided on both folders.</w:t>
+      </w:r>
+    </w:p>
+    <w:p>
+      <w:pPr>
+        <w:rPr>
+          <w:rFonts w:asciiTheme="minorHAnsi" w:hAnsiTheme="minorHAnsi" w:cstheme="minorHAnsi"/>
+          <w:sz w:val="24"/>
+          <w:szCs w:val="24"/>
+          <w:lang w:val="en-GB"/>
+        </w:rPr>
+      </w:pPr>
+      <w:r>
+        <w:rPr>
+          <w:rFonts w:asciiTheme="minorHAnsi" w:hAnsiTheme="minorHAnsi" w:cstheme="minorHAnsi"/>
+          <w:sz w:val="24"/>
+          <w:szCs w:val="24"/>
+          <w:lang w:val="en-GB"/>
+        </w:rPr>
+        <w:t xml:space="preserve">Alternatively, for </w:t>
+      </w:r>
+      <w:r>
+        <w:rPr>
+          <w:rFonts w:asciiTheme="minorHAnsi" w:hAnsiTheme="minorHAnsi" w:cstheme="minorHAnsi"/>
+          <w:sz w:val="24"/>
+          <w:szCs w:val="24"/>
+          <w:lang w:val="en-GB"/>
+        </w:rPr>
+        <w:t xml:space="preserve">exercise </w:t>
+      </w:r>
+      <w:r>
+        <w:rPr>
+          <w:rFonts w:asciiTheme="minorHAnsi" w:hAnsiTheme="minorHAnsi" w:cstheme="minorHAnsi"/>
+          <w:sz w:val="24"/>
+          <w:szCs w:val="24"/>
+          <w:lang w:val="en-GB"/>
+        </w:rPr>
+        <w:t>6</w:t>
+      </w:r>
+      <w:r>
+        <w:rPr>
+          <w:rFonts w:asciiTheme="minorHAnsi" w:hAnsiTheme="minorHAnsi" w:cstheme="minorHAnsi"/>
+          <w:sz w:val="24"/>
+          <w:szCs w:val="24"/>
+          <w:lang w:val="en-GB"/>
+        </w:rPr>
+        <w:t xml:space="preserve">, a </w:t>
       </w:r>
       <w:proofErr w:type="spellStart"/>
       <w:r>
@@ -235,7 +972,7 @@
           <w:szCs w:val="24"/>
           <w:lang w:val="en-GB"/>
         </w:rPr>
-        <w:t>ssh</w:t>
+        <w:t>Makefile</w:t>
       </w:r>
       <w:proofErr w:type="spellEnd"/>
       <w:r>
@@ -245,7 +982,103 @@
           <w:szCs w:val="24"/>
           <w:lang w:val="en-GB"/>
         </w:rPr>
-        <w:t xml:space="preserve"> and not </w:t>
+        <w:t xml:space="preserve"> has been provided: just by invoking the command `make n=&lt;N&gt;` the source code is compiled and executed on several machines, their amount depending on the value of N. If no value is provided for N, then it will be executed on 2 machines.</w:t>
+      </w:r>
+    </w:p>
+    <w:p>
+      <w:pPr>
+        <w:rPr>
+          <w:rFonts w:asciiTheme="minorHAnsi" w:hAnsiTheme="minorHAnsi" w:cstheme="minorHAnsi"/>
+          <w:sz w:val="24"/>
+          <w:szCs w:val="24"/>
+          <w:lang w:val="en-GB"/>
+        </w:rPr>
+      </w:pPr>
+      <w:r>
+        <w:rPr>
+          <w:rFonts w:asciiTheme="minorHAnsi" w:hAnsiTheme="minorHAnsi" w:cstheme="minorHAnsi"/>
+          <w:sz w:val="24"/>
+          <w:szCs w:val="24"/>
+          <w:lang w:val="en-GB"/>
+        </w:rPr>
+        <w:br w:type="page"/>
+      </w:r>
+    </w:p>
+    <w:p>
+      <w:pPr>
+        <w:rPr>
+          <w:rFonts w:asciiTheme="minorHAnsi" w:hAnsiTheme="minorHAnsi" w:cstheme="minorHAnsi"/>
+          <w:b/>
+          <w:sz w:val="24"/>
+          <w:szCs w:val="24"/>
+          <w:lang w:val="en-GB"/>
+        </w:rPr>
+      </w:pPr>
+      <w:r>
+        <w:rPr>
+          <w:rFonts w:asciiTheme="minorHAnsi" w:hAnsiTheme="minorHAnsi" w:cstheme="minorHAnsi"/>
+          <w:b/>
+          <w:sz w:val="24"/>
+          <w:szCs w:val="24"/>
+          <w:lang w:val="en-GB"/>
+        </w:rPr>
+        <w:lastRenderedPageBreak/>
+        <w:t>Results</w:t>
+      </w:r>
+    </w:p>
+    <w:p>
+      <w:pPr>
+        <w:rPr>
+          <w:rFonts w:asciiTheme="minorHAnsi" w:hAnsiTheme="minorHAnsi" w:cstheme="minorHAnsi"/>
+          <w:sz w:val="24"/>
+          <w:szCs w:val="24"/>
+          <w:lang w:val="en-GB"/>
+        </w:rPr>
+      </w:pPr>
+      <w:r>
+        <w:rPr>
+          <w:rFonts w:asciiTheme="minorHAnsi" w:hAnsiTheme="minorHAnsi" w:cstheme="minorHAnsi"/>
+          <w:sz w:val="24"/>
+          <w:szCs w:val="24"/>
+          <w:lang w:val="en-GB"/>
+        </w:rPr>
+        <w:t xml:space="preserve">Here we provide our results, plotting the </w:t>
+      </w:r>
+      <w:r>
+        <w:rPr>
+          <w:rFonts w:asciiTheme="minorHAnsi" w:hAnsiTheme="minorHAnsi" w:cstheme="minorHAnsi"/>
+          <w:sz w:val="24"/>
+          <w:szCs w:val="24"/>
+          <w:lang w:val="en-GB"/>
+        </w:rPr>
+        <w:t>t</w:t>
+      </w:r>
+      <w:r>
+        <w:rPr>
+          <w:rFonts w:asciiTheme="minorHAnsi" w:hAnsiTheme="minorHAnsi" w:cstheme="minorHAnsi"/>
+          <w:sz w:val="24"/>
+          <w:szCs w:val="24"/>
+          <w:lang w:val="en-GB"/>
+        </w:rPr>
+        <w:t xml:space="preserve">ime on the </w:t>
+      </w:r>
+      <w:r>
+        <w:rPr>
+          <w:rFonts w:asciiTheme="minorHAnsi" w:hAnsiTheme="minorHAnsi" w:cstheme="minorHAnsi"/>
+          <w:sz w:val="24"/>
+          <w:szCs w:val="24"/>
+          <w:lang w:val="en-GB"/>
+        </w:rPr>
+        <w:t>v</w:t>
+      </w:r>
+      <w:r>
+        <w:rPr>
+          <w:rFonts w:asciiTheme="minorHAnsi" w:hAnsiTheme="minorHAnsi" w:cstheme="minorHAnsi"/>
+          <w:sz w:val="24"/>
+          <w:szCs w:val="24"/>
+          <w:lang w:val="en-GB"/>
+        </w:rPr>
+        <w:t>ertical ax</w:t>
       </w:r>
       <w:r>
         <w:rPr>
@@ -263,551 +1096,133 @@
           <w:szCs w:val="24"/>
           <w:lang w:val="en-GB"/>
         </w:rPr>
-        <w:t xml:space="preserve">n local. </w:t>
-      </w:r>
-    </w:p>
-    <w:p>
-      <w:pPr>
-        <w:rPr>
-          <w:rFonts w:asciiTheme="minorHAnsi" w:hAnsiTheme="minorHAnsi" w:cstheme="minorHAnsi"/>
-          <w:sz w:val="24"/>
-          <w:szCs w:val="24"/>
-          <w:lang w:val="en-GB"/>
-        </w:rPr>
-      </w:pPr>
-      <w:r>
-        <w:rPr>
-          <w:rFonts w:asciiTheme="minorHAnsi" w:hAnsiTheme="minorHAnsi" w:cstheme="minorHAnsi"/>
-          <w:sz w:val="24"/>
-          <w:szCs w:val="24"/>
-          <w:lang w:val="en-GB"/>
-        </w:rPr>
-        <w:t>The most difficult part was the exercise 6, especially because we had to implement our own barrier and we had to think about a good way to do it. We will provide also some graphic about it</w:t>
-      </w:r>
-      <w:r>
-        <w:rPr>
-          <w:rFonts w:asciiTheme="minorHAnsi" w:hAnsiTheme="minorHAnsi" w:cstheme="minorHAnsi"/>
-          <w:sz w:val="24"/>
-          <w:szCs w:val="24"/>
-          <w:lang w:val="en-GB"/>
-        </w:rPr>
-        <w:t>, so that we can compare ex5 and ex6.</w:t>
-      </w:r>
-    </w:p>
-    <w:p>
-      <w:pPr>
-        <w:rPr>
-          <w:rFonts w:asciiTheme="minorHAnsi" w:hAnsiTheme="minorHAnsi" w:cstheme="minorHAnsi"/>
-          <w:sz w:val="24"/>
-          <w:szCs w:val="24"/>
-          <w:lang w:val="en-GB"/>
-        </w:rPr>
-      </w:pPr>
-    </w:p>
-    <w:p>
-      <w:pPr>
-        <w:rPr>
-          <w:rFonts w:asciiTheme="minorHAnsi" w:hAnsiTheme="minorHAnsi" w:cstheme="minorHAnsi"/>
-          <w:sz w:val="24"/>
-          <w:szCs w:val="24"/>
-          <w:lang w:val="en-GB"/>
-        </w:rPr>
-      </w:pPr>
-    </w:p>
-    <w:p>
-      <w:pPr>
-        <w:rPr>
-          <w:rFonts w:asciiTheme="minorHAnsi" w:hAnsiTheme="minorHAnsi" w:cstheme="minorHAnsi"/>
-          <w:sz w:val="24"/>
-          <w:szCs w:val="24"/>
-          <w:lang w:val="en-GB"/>
-        </w:rPr>
-      </w:pPr>
-    </w:p>
-    <w:p>
-      <w:pPr>
-        <w:rPr>
-          <w:rFonts w:asciiTheme="minorHAnsi" w:hAnsiTheme="minorHAnsi" w:cstheme="minorHAnsi"/>
-          <w:sz w:val="24"/>
-          <w:szCs w:val="24"/>
-          <w:lang w:val="en-GB"/>
-        </w:rPr>
-      </w:pPr>
-    </w:p>
-    <w:p>
-      <w:pPr>
-        <w:rPr>
-          <w:rFonts w:asciiTheme="minorHAnsi" w:hAnsiTheme="minorHAnsi" w:cstheme="minorHAnsi"/>
-          <w:b/>
-          <w:sz w:val="24"/>
-          <w:szCs w:val="24"/>
-          <w:lang w:val="en-GB"/>
-        </w:rPr>
-      </w:pPr>
-      <w:r>
-        <w:rPr>
-          <w:rFonts w:asciiTheme="minorHAnsi" w:hAnsiTheme="minorHAnsi" w:cstheme="minorHAnsi"/>
-          <w:b/>
-          <w:sz w:val="24"/>
-          <w:szCs w:val="24"/>
-          <w:lang w:val="en-GB"/>
-        </w:rPr>
-        <w:t>Ex1</w:t>
-      </w:r>
-      <w:r>
-        <w:rPr>
-          <w:rFonts w:asciiTheme="minorHAnsi" w:hAnsiTheme="minorHAnsi" w:cstheme="minorHAnsi"/>
-          <w:b/>
-          <w:sz w:val="24"/>
-          <w:szCs w:val="24"/>
-          <w:lang w:val="en-GB"/>
-        </w:rPr>
-        <w:t xml:space="preserve"> - Ex2 - Ex3 - Ex4 </w:t>
-      </w:r>
-    </w:p>
-    <w:p>
-      <w:pPr>
-        <w:rPr>
-          <w:rFonts w:asciiTheme="minorHAnsi" w:hAnsiTheme="minorHAnsi" w:cstheme="minorHAnsi"/>
-          <w:b/>
-          <w:sz w:val="24"/>
-          <w:szCs w:val="24"/>
-          <w:lang w:val="en-GB"/>
-        </w:rPr>
-      </w:pPr>
-    </w:p>
-    <w:p>
-      <w:pPr>
-        <w:rPr>
-          <w:rFonts w:asciiTheme="minorHAnsi" w:hAnsiTheme="minorHAnsi" w:cstheme="minorHAnsi"/>
-          <w:sz w:val="24"/>
-          <w:szCs w:val="24"/>
-          <w:lang w:val="en-GB"/>
-        </w:rPr>
-      </w:pPr>
-      <w:r>
-        <w:rPr>
-          <w:rFonts w:asciiTheme="minorHAnsi" w:hAnsiTheme="minorHAnsi" w:cstheme="minorHAnsi"/>
-          <w:sz w:val="24"/>
-          <w:szCs w:val="24"/>
-          <w:lang w:val="en-GB"/>
-        </w:rPr>
-        <w:t xml:space="preserve">These exercises were quite easy for us and did not </w:t>
-      </w:r>
-      <w:r>
-        <w:rPr>
-          <w:rFonts w:asciiTheme="minorHAnsi" w:hAnsiTheme="minorHAnsi" w:cstheme="minorHAnsi"/>
-          <w:sz w:val="24"/>
-          <w:szCs w:val="24"/>
-          <w:lang w:val="en-GB"/>
-        </w:rPr>
-        <w:t>take</w:t>
-      </w:r>
-      <w:r>
-        <w:rPr>
-          <w:rFonts w:asciiTheme="minorHAnsi" w:hAnsiTheme="minorHAnsi" w:cstheme="minorHAnsi"/>
-          <w:sz w:val="24"/>
-          <w:szCs w:val="24"/>
-          <w:lang w:val="en-GB"/>
-        </w:rPr>
-        <w:t xml:space="preserve"> a lot of time. We just had to compile and run or </w:t>
-      </w:r>
-      <w:r>
-        <w:rPr>
-          <w:rFonts w:asciiTheme="minorHAnsi" w:hAnsiTheme="minorHAnsi" w:cstheme="minorHAnsi"/>
-          <w:sz w:val="24"/>
-          <w:szCs w:val="24"/>
-          <w:lang w:val="en-GB"/>
-        </w:rPr>
-        <w:t xml:space="preserve">sometimes </w:t>
-      </w:r>
-      <w:r>
-        <w:rPr>
-          <w:rFonts w:asciiTheme="minorHAnsi" w:hAnsiTheme="minorHAnsi" w:cstheme="minorHAnsi"/>
-          <w:sz w:val="24"/>
-          <w:szCs w:val="24"/>
-          <w:lang w:val="en-GB"/>
-        </w:rPr>
-        <w:t>modify short lines of code.</w:t>
-      </w:r>
-    </w:p>
-    <w:p>
-      <w:pPr>
-        <w:rPr>
-          <w:rFonts w:asciiTheme="minorHAnsi" w:hAnsiTheme="minorHAnsi" w:cstheme="minorHAnsi"/>
-          <w:sz w:val="24"/>
-          <w:szCs w:val="24"/>
-          <w:lang w:val="en-GB"/>
-        </w:rPr>
-      </w:pPr>
-      <w:r>
-        <w:rPr>
-          <w:rFonts w:asciiTheme="minorHAnsi" w:hAnsiTheme="minorHAnsi" w:cstheme="minorHAnsi"/>
-          <w:sz w:val="24"/>
-          <w:szCs w:val="24"/>
-          <w:lang w:val="en-GB"/>
-        </w:rPr>
-        <w:t>But we’ve experimented how to work with MPI and how to use barriers.</w:t>
-      </w:r>
-    </w:p>
-    <w:p>
-      <w:pPr>
-        <w:rPr>
-          <w:rFonts w:asciiTheme="minorHAnsi" w:hAnsiTheme="minorHAnsi" w:cstheme="minorHAnsi"/>
-          <w:sz w:val="24"/>
-          <w:szCs w:val="24"/>
-          <w:lang w:val="en-GB"/>
-        </w:rPr>
-      </w:pPr>
-    </w:p>
-    <w:p>
-      <w:pPr>
-        <w:rPr>
-          <w:rFonts w:asciiTheme="minorHAnsi" w:hAnsiTheme="minorHAnsi" w:cstheme="minorHAnsi"/>
-          <w:sz w:val="24"/>
-          <w:szCs w:val="24"/>
-          <w:lang w:val="en-GB"/>
-        </w:rPr>
-      </w:pPr>
-      <w:r>
-        <w:rPr>
-          <w:rFonts w:asciiTheme="minorHAnsi" w:hAnsiTheme="minorHAnsi" w:cstheme="minorHAnsi"/>
-          <w:sz w:val="24"/>
-          <w:szCs w:val="24"/>
-          <w:lang w:val="en-GB"/>
-        </w:rPr>
-        <w:t>All the files are inside the various exercise folders inside the archive.</w:t>
-      </w:r>
-    </w:p>
-    <w:p>
-      <w:pPr>
-        <w:rPr>
-          <w:rFonts w:asciiTheme="minorHAnsi" w:hAnsiTheme="minorHAnsi" w:cstheme="minorHAnsi"/>
-          <w:sz w:val="24"/>
-          <w:szCs w:val="24"/>
-          <w:lang w:val="en-GB"/>
-        </w:rPr>
-      </w:pPr>
-      <w:proofErr w:type="gramStart"/>
-      <w:r>
-        <w:rPr>
-          <w:rFonts w:asciiTheme="minorHAnsi" w:hAnsiTheme="minorHAnsi" w:cstheme="minorHAnsi"/>
-          <w:sz w:val="24"/>
-          <w:szCs w:val="24"/>
-          <w:lang w:val="en-GB"/>
-        </w:rPr>
-        <w:t>Also</w:t>
-      </w:r>
-      <w:proofErr w:type="gramEnd"/>
-      <w:r>
-        <w:rPr>
-          <w:rFonts w:asciiTheme="minorHAnsi" w:hAnsiTheme="minorHAnsi" w:cstheme="minorHAnsi"/>
-          <w:sz w:val="24"/>
-          <w:szCs w:val="24"/>
-          <w:lang w:val="en-GB"/>
-        </w:rPr>
-        <w:t xml:space="preserve"> the output.txt files are provided, so that you can compare the performance.</w:t>
-      </w:r>
-    </w:p>
-    <w:p>
-      <w:pPr>
-        <w:rPr>
-          <w:rFonts w:asciiTheme="minorHAnsi" w:hAnsiTheme="minorHAnsi" w:cstheme="minorHAnsi"/>
-          <w:sz w:val="24"/>
-          <w:szCs w:val="24"/>
-          <w:lang w:val="en-GB"/>
-        </w:rPr>
-      </w:pPr>
-    </w:p>
-    <w:p>
-      <w:pPr>
-        <w:rPr>
-          <w:rFonts w:asciiTheme="minorHAnsi" w:hAnsiTheme="minorHAnsi" w:cstheme="minorHAnsi"/>
-          <w:sz w:val="24"/>
-          <w:szCs w:val="24"/>
-          <w:lang w:val="en-GB"/>
-        </w:rPr>
-      </w:pPr>
-    </w:p>
-    <w:p>
-      <w:pPr>
-        <w:rPr>
-          <w:rFonts w:asciiTheme="minorHAnsi" w:hAnsiTheme="minorHAnsi" w:cstheme="minorHAnsi"/>
-          <w:sz w:val="24"/>
-          <w:szCs w:val="24"/>
-          <w:lang w:val="en-GB"/>
-        </w:rPr>
-      </w:pPr>
-    </w:p>
-    <w:p>
-      <w:pPr>
-        <w:rPr>
-          <w:rFonts w:asciiTheme="minorHAnsi" w:hAnsiTheme="minorHAnsi" w:cstheme="minorHAnsi"/>
-          <w:b/>
-          <w:sz w:val="24"/>
-          <w:szCs w:val="24"/>
-          <w:lang w:val="en-GB"/>
-        </w:rPr>
-      </w:pPr>
-      <w:r>
-        <w:rPr>
-          <w:rFonts w:asciiTheme="minorHAnsi" w:hAnsiTheme="minorHAnsi" w:cstheme="minorHAnsi"/>
-          <w:b/>
-          <w:sz w:val="24"/>
-          <w:szCs w:val="24"/>
-          <w:lang w:val="en-GB"/>
-        </w:rPr>
-        <w:t>Ex5</w:t>
-      </w:r>
-      <w:r>
-        <w:rPr>
-          <w:rFonts w:asciiTheme="minorHAnsi" w:hAnsiTheme="minorHAnsi" w:cstheme="minorHAnsi"/>
-          <w:b/>
-          <w:sz w:val="24"/>
-          <w:szCs w:val="24"/>
-          <w:lang w:val="en-GB"/>
-        </w:rPr>
-        <w:t xml:space="preserve"> - Ex6</w:t>
-      </w:r>
-    </w:p>
-    <w:p>
-      <w:pPr>
-        <w:rPr>
-          <w:rFonts w:asciiTheme="minorHAnsi" w:hAnsiTheme="minorHAnsi" w:cstheme="minorHAnsi"/>
-          <w:sz w:val="24"/>
-          <w:szCs w:val="24"/>
-          <w:lang w:val="en-GB"/>
-        </w:rPr>
-      </w:pPr>
-    </w:p>
-    <w:p>
-      <w:pPr>
-        <w:rPr>
-          <w:rFonts w:asciiTheme="minorHAnsi" w:hAnsiTheme="minorHAnsi" w:cstheme="minorHAnsi"/>
-          <w:sz w:val="24"/>
-          <w:szCs w:val="24"/>
-          <w:lang w:val="en-GB"/>
-        </w:rPr>
-      </w:pPr>
-      <w:r>
-        <w:rPr>
-          <w:rFonts w:asciiTheme="minorHAnsi" w:hAnsiTheme="minorHAnsi" w:cstheme="minorHAnsi"/>
-          <w:sz w:val="24"/>
-          <w:szCs w:val="24"/>
-          <w:lang w:val="en-GB"/>
-        </w:rPr>
-        <w:t>These are the most difficult exercises because for the Ex6 we had to implement our own barrier, without using the pre-made function.</w:t>
-      </w:r>
-    </w:p>
-    <w:p>
-      <w:pPr>
-        <w:rPr>
-          <w:rFonts w:asciiTheme="minorHAnsi" w:hAnsiTheme="minorHAnsi" w:cstheme="minorHAnsi"/>
-          <w:sz w:val="24"/>
-          <w:szCs w:val="24"/>
-          <w:lang w:val="en-GB"/>
-        </w:rPr>
-      </w:pPr>
-    </w:p>
-    <w:p>
-      <w:pPr>
-        <w:rPr>
-          <w:rFonts w:asciiTheme="minorHAnsi" w:hAnsiTheme="minorHAnsi" w:cstheme="minorHAnsi"/>
-          <w:sz w:val="24"/>
-          <w:szCs w:val="24"/>
-          <w:lang w:val="en-GB"/>
-        </w:rPr>
-      </w:pPr>
-      <w:r>
-        <w:rPr>
-          <w:rFonts w:asciiTheme="minorHAnsi" w:hAnsiTheme="minorHAnsi" w:cstheme="minorHAnsi"/>
-          <w:sz w:val="24"/>
-          <w:szCs w:val="24"/>
-          <w:lang w:val="en-GB"/>
-        </w:rPr>
-        <w:t>We have also evaluated</w:t>
-      </w:r>
-      <w:r>
-        <w:rPr>
-          <w:rFonts w:asciiTheme="minorHAnsi" w:hAnsiTheme="minorHAnsi" w:cstheme="minorHAnsi"/>
-          <w:sz w:val="24"/>
-          <w:szCs w:val="24"/>
-          <w:lang w:val="en-GB"/>
-        </w:rPr>
-        <w:t xml:space="preserve"> performance as a function of the number of processes, and </w:t>
-      </w:r>
-      <w:r>
-        <w:rPr>
-          <w:rFonts w:asciiTheme="minorHAnsi" w:hAnsiTheme="minorHAnsi" w:cstheme="minorHAnsi"/>
-          <w:sz w:val="24"/>
-          <w:szCs w:val="24"/>
-          <w:lang w:val="en-GB"/>
-        </w:rPr>
-        <w:t>compared it</w:t>
-      </w:r>
-      <w:r>
-        <w:rPr>
-          <w:rFonts w:asciiTheme="minorHAnsi" w:hAnsiTheme="minorHAnsi" w:cstheme="minorHAnsi"/>
-          <w:sz w:val="24"/>
-          <w:szCs w:val="24"/>
-          <w:lang w:val="en-GB"/>
-        </w:rPr>
-        <w:t xml:space="preserve"> against </w:t>
-      </w:r>
-      <w:r>
-        <w:rPr>
-          <w:rFonts w:asciiTheme="minorHAnsi" w:hAnsiTheme="minorHAnsi" w:cstheme="minorHAnsi"/>
-          <w:sz w:val="24"/>
-          <w:szCs w:val="24"/>
-          <w:lang w:val="en-GB"/>
-        </w:rPr>
-        <w:t xml:space="preserve">the </w:t>
-      </w:r>
-      <w:r>
-        <w:rPr>
-          <w:rFonts w:asciiTheme="minorHAnsi" w:hAnsiTheme="minorHAnsi" w:cstheme="minorHAnsi"/>
-          <w:sz w:val="24"/>
-          <w:szCs w:val="24"/>
-          <w:lang w:val="en-GB"/>
-        </w:rPr>
-        <w:t xml:space="preserve">performance of the native </w:t>
-      </w:r>
-      <w:proofErr w:type="spellStart"/>
-      <w:r>
-        <w:rPr>
-          <w:rFonts w:asciiTheme="minorHAnsi" w:hAnsiTheme="minorHAnsi" w:cstheme="minorHAnsi"/>
-          <w:sz w:val="24"/>
-          <w:szCs w:val="24"/>
-          <w:lang w:val="en-GB"/>
-        </w:rPr>
-        <w:t>MPI_</w:t>
-      </w:r>
-      <w:proofErr w:type="gramStart"/>
-      <w:r>
-        <w:rPr>
-          <w:rFonts w:asciiTheme="minorHAnsi" w:hAnsiTheme="minorHAnsi" w:cstheme="minorHAnsi"/>
-          <w:sz w:val="24"/>
-          <w:szCs w:val="24"/>
-          <w:lang w:val="en-GB"/>
-        </w:rPr>
-        <w:t>Barrier</w:t>
-      </w:r>
-      <w:proofErr w:type="spellEnd"/>
-      <w:r>
-        <w:rPr>
-          <w:rFonts w:asciiTheme="minorHAnsi" w:hAnsiTheme="minorHAnsi" w:cstheme="minorHAnsi"/>
-          <w:sz w:val="24"/>
-          <w:szCs w:val="24"/>
-          <w:lang w:val="en-GB"/>
-        </w:rPr>
-        <w:t>(</w:t>
-      </w:r>
-      <w:proofErr w:type="gramEnd"/>
-      <w:r>
-        <w:rPr>
-          <w:rFonts w:asciiTheme="minorHAnsi" w:hAnsiTheme="minorHAnsi" w:cstheme="minorHAnsi"/>
-          <w:sz w:val="24"/>
-          <w:szCs w:val="24"/>
-          <w:lang w:val="en-GB"/>
-        </w:rPr>
-        <w:t>) function</w:t>
-      </w:r>
-      <w:r>
-        <w:rPr>
-          <w:rFonts w:asciiTheme="minorHAnsi" w:hAnsiTheme="minorHAnsi" w:cstheme="minorHAnsi"/>
-          <w:sz w:val="24"/>
-          <w:szCs w:val="24"/>
-          <w:lang w:val="en-GB"/>
-        </w:rPr>
-        <w:t xml:space="preserve"> used in the ex5.</w:t>
-      </w:r>
-    </w:p>
-    <w:p>
-      <w:pPr>
-        <w:rPr>
-          <w:rFonts w:asciiTheme="minorHAnsi" w:hAnsiTheme="minorHAnsi" w:cstheme="minorHAnsi"/>
-          <w:sz w:val="24"/>
-          <w:szCs w:val="24"/>
-          <w:lang w:val="en-GB"/>
-        </w:rPr>
-      </w:pPr>
-    </w:p>
-    <w:p>
-      <w:pPr>
-        <w:rPr>
-          <w:rFonts w:asciiTheme="minorHAnsi" w:hAnsiTheme="minorHAnsi" w:cstheme="minorHAnsi"/>
-          <w:sz w:val="24"/>
-          <w:szCs w:val="24"/>
-          <w:lang w:val="en-GB"/>
-        </w:rPr>
-      </w:pPr>
-      <w:r>
-        <w:rPr>
-          <w:rFonts w:asciiTheme="minorHAnsi" w:hAnsiTheme="minorHAnsi" w:cstheme="minorHAnsi"/>
-          <w:sz w:val="24"/>
-          <w:szCs w:val="24"/>
-          <w:lang w:val="en-GB"/>
-        </w:rPr>
-        <w:t>If you want to run both Ex5 or Ex6, a script.sh is provided on both folders. You just have to write the command ./script.sh on terminal and there you go. Alternatively, for Ex6 you can run make n=5 and you compile and execute on 5 machines (5 is just an example, you can insert the number that you want until 36).</w:t>
-      </w:r>
-    </w:p>
-    <w:p>
-      <w:pPr>
-        <w:rPr>
-          <w:rFonts w:asciiTheme="minorHAnsi" w:hAnsiTheme="minorHAnsi" w:cstheme="minorHAnsi"/>
-          <w:sz w:val="24"/>
-          <w:szCs w:val="24"/>
-          <w:lang w:val="en-GB"/>
-        </w:rPr>
-      </w:pPr>
-    </w:p>
-    <w:p>
-      <w:pPr>
-        <w:rPr>
-          <w:rFonts w:asciiTheme="minorHAnsi" w:hAnsiTheme="minorHAnsi" w:cstheme="minorHAnsi"/>
-          <w:sz w:val="24"/>
-          <w:szCs w:val="24"/>
-          <w:lang w:val="en-GB"/>
-        </w:rPr>
-      </w:pPr>
-    </w:p>
-    <w:p>
-      <w:pPr>
-        <w:rPr>
-          <w:rFonts w:asciiTheme="minorHAnsi" w:hAnsiTheme="minorHAnsi" w:cstheme="minorHAnsi"/>
-          <w:sz w:val="24"/>
-          <w:szCs w:val="24"/>
-          <w:lang w:val="en-GB"/>
-        </w:rPr>
-      </w:pPr>
-    </w:p>
-    <w:p>
-      <w:pPr>
-        <w:rPr>
-          <w:rFonts w:asciiTheme="minorHAnsi" w:hAnsiTheme="minorHAnsi" w:cstheme="minorHAnsi"/>
-          <w:sz w:val="24"/>
-          <w:szCs w:val="24"/>
-          <w:lang w:val="en-GB"/>
-        </w:rPr>
-      </w:pPr>
-    </w:p>
-    <w:p>
-      <w:pPr>
-        <w:rPr>
-          <w:rFonts w:asciiTheme="minorHAnsi" w:hAnsiTheme="minorHAnsi" w:cstheme="minorHAnsi"/>
-          <w:sz w:val="24"/>
-          <w:szCs w:val="24"/>
-          <w:lang w:val="en-GB"/>
-        </w:rPr>
-      </w:pPr>
-      <w:r>
-        <w:rPr>
-          <w:rFonts w:asciiTheme="minorHAnsi" w:hAnsiTheme="minorHAnsi" w:cstheme="minorHAnsi"/>
-          <w:sz w:val="24"/>
-          <w:szCs w:val="24"/>
-          <w:lang w:val="en-GB"/>
-        </w:rPr>
-        <w:t>Here we provide our results, plotting the Time on the Vertical axes and the number of Machines on the horizontal one. The blue line indicates the performance of Ex5 pre-made Barrier function, the orange one instead is the performance of the Barrier implemented by us:</w:t>
+        <w:t xml:space="preserve">s and the number of </w:t>
+      </w:r>
+      <w:r>
+        <w:rPr>
+          <w:rFonts w:asciiTheme="minorHAnsi" w:hAnsiTheme="minorHAnsi" w:cstheme="minorHAnsi"/>
+          <w:sz w:val="24"/>
+          <w:szCs w:val="24"/>
+          <w:lang w:val="en-GB"/>
+        </w:rPr>
+        <w:t>m</w:t>
+      </w:r>
+      <w:r>
+        <w:rPr>
+          <w:rFonts w:asciiTheme="minorHAnsi" w:hAnsiTheme="minorHAnsi" w:cstheme="minorHAnsi"/>
+          <w:sz w:val="24"/>
+          <w:szCs w:val="24"/>
+          <w:lang w:val="en-GB"/>
+        </w:rPr>
+        <w:t xml:space="preserve">achines on the horizontal one. The blue line indicates the performance of </w:t>
+      </w:r>
+      <w:r>
+        <w:rPr>
+          <w:rFonts w:asciiTheme="minorHAnsi" w:hAnsiTheme="minorHAnsi" w:cstheme="minorHAnsi"/>
+          <w:sz w:val="24"/>
+          <w:szCs w:val="24"/>
+          <w:lang w:val="en-GB"/>
+        </w:rPr>
+        <w:t>e</w:t>
+      </w:r>
+      <w:r>
+        <w:rPr>
+          <w:rFonts w:asciiTheme="minorHAnsi" w:hAnsiTheme="minorHAnsi" w:cstheme="minorHAnsi"/>
+          <w:sz w:val="24"/>
+          <w:szCs w:val="24"/>
+          <w:lang w:val="en-GB"/>
+        </w:rPr>
+        <w:t>x</w:t>
+      </w:r>
+      <w:r>
+        <w:rPr>
+          <w:rFonts w:asciiTheme="minorHAnsi" w:hAnsiTheme="minorHAnsi" w:cstheme="minorHAnsi"/>
+          <w:sz w:val="24"/>
+          <w:szCs w:val="24"/>
+          <w:lang w:val="en-GB"/>
+        </w:rPr>
+        <w:t xml:space="preserve">ercise </w:t>
+      </w:r>
+      <w:r>
+        <w:rPr>
+          <w:rFonts w:asciiTheme="minorHAnsi" w:hAnsiTheme="minorHAnsi" w:cstheme="minorHAnsi"/>
+          <w:sz w:val="24"/>
+          <w:szCs w:val="24"/>
+          <w:lang w:val="en-GB"/>
+        </w:rPr>
+        <w:t>5</w:t>
+      </w:r>
+      <w:r>
+        <w:rPr>
+          <w:rFonts w:asciiTheme="minorHAnsi" w:hAnsiTheme="minorHAnsi" w:cstheme="minorHAnsi"/>
+          <w:sz w:val="24"/>
+          <w:szCs w:val="24"/>
+          <w:lang w:val="en-GB"/>
+        </w:rPr>
+        <w:t>’s</w:t>
+      </w:r>
+      <w:r>
+        <w:rPr>
+          <w:rFonts w:asciiTheme="minorHAnsi" w:hAnsiTheme="minorHAnsi" w:cstheme="minorHAnsi"/>
+          <w:sz w:val="24"/>
+          <w:szCs w:val="24"/>
+          <w:lang w:val="en-GB"/>
+        </w:rPr>
+        <w:t xml:space="preserve"> </w:t>
+      </w:r>
+      <w:r>
+        <w:rPr>
+          <w:rFonts w:asciiTheme="minorHAnsi" w:hAnsiTheme="minorHAnsi" w:cstheme="minorHAnsi"/>
+          <w:sz w:val="24"/>
+          <w:szCs w:val="24"/>
+          <w:lang w:val="en-GB"/>
+        </w:rPr>
+        <w:t>library</w:t>
+      </w:r>
+      <w:r>
+        <w:rPr>
+          <w:rFonts w:asciiTheme="minorHAnsi" w:hAnsiTheme="minorHAnsi" w:cstheme="minorHAnsi"/>
+          <w:sz w:val="24"/>
+          <w:szCs w:val="24"/>
+          <w:lang w:val="en-GB"/>
+        </w:rPr>
+        <w:t xml:space="preserve"> </w:t>
+      </w:r>
+      <w:r>
+        <w:rPr>
+          <w:rFonts w:asciiTheme="minorHAnsi" w:hAnsiTheme="minorHAnsi" w:cstheme="minorHAnsi"/>
+          <w:sz w:val="24"/>
+          <w:szCs w:val="24"/>
+          <w:lang w:val="en-GB"/>
+        </w:rPr>
+        <w:t>b</w:t>
+      </w:r>
+      <w:r>
+        <w:rPr>
+          <w:rFonts w:asciiTheme="minorHAnsi" w:hAnsiTheme="minorHAnsi" w:cstheme="minorHAnsi"/>
+          <w:sz w:val="24"/>
+          <w:szCs w:val="24"/>
+          <w:lang w:val="en-GB"/>
+        </w:rPr>
+        <w:t xml:space="preserve">arrier function, the orange one instead is the performance of the </w:t>
+      </w:r>
+      <w:r>
+        <w:rPr>
+          <w:rFonts w:asciiTheme="minorHAnsi" w:hAnsiTheme="minorHAnsi" w:cstheme="minorHAnsi"/>
+          <w:sz w:val="24"/>
+          <w:szCs w:val="24"/>
+          <w:lang w:val="en-GB"/>
+        </w:rPr>
+        <w:t>b</w:t>
+      </w:r>
+      <w:r>
+        <w:rPr>
+          <w:rFonts w:asciiTheme="minorHAnsi" w:hAnsiTheme="minorHAnsi" w:cstheme="minorHAnsi"/>
+          <w:sz w:val="24"/>
+          <w:szCs w:val="24"/>
+          <w:lang w:val="en-GB"/>
+        </w:rPr>
+        <w:t>arrier implemented by us:</w:t>
       </w:r>
     </w:p>
     <w:p>
@@ -848,7 +1263,7 @@
           <w:lang w:val="en-GB"/>
         </w:rPr>
         <w:drawing>
-          <wp:inline distT="0" distB="0" distL="0" distR="0">
+          <wp:inline distT="0" distB="0" distL="0" distR="0" wp14:anchorId="451DB06D" wp14:editId="1F06238F">
             <wp:extent cx="5893718" cy="4607522"/>
             <wp:effectExtent l="0" t="0" r="0" b="3175"/>
             <wp:docPr id="1" name="Immagine 1"/>
@@ -863,7 +1278,7 @@
                     <pic:cNvPicPr/>
                   </pic:nvPicPr>
                   <pic:blipFill rotWithShape="1">
-                    <a:blip r:embed="rId4">
+                    <a:blip r:embed="rId5">
                       <a:extLst>
                         <a:ext uri="{28A0092B-C50C-407E-A947-70E740481C1C}">
                           <a14:useLocalDpi xmlns:a14="http://schemas.microsoft.com/office/drawing/2010/main" val="0"/>
@@ -923,7 +1338,7 @@
           <w:szCs w:val="24"/>
           <w:lang w:val="en-GB"/>
         </w:rPr>
-        <w:t>Every single data that we’ve plotted here is available inside the archive. The two output files are proved in folders Ex5 and Ex6.</w:t>
+        <w:t>Every single data that we’ve plotted here is available inside the archive. The two output files are proved in folders 5 and 6.</w:t>
       </w:r>
     </w:p>
     <w:p>
@@ -992,10 +1407,55 @@
           <w:szCs w:val="24"/>
           <w:lang w:val="en-GB"/>
         </w:rPr>
-        <w:t xml:space="preserve">) function in the exercise 5 are better than the one implemented by us. Also remember that the time is computed by multiplying *1e6, so that we get microseconds. </w:t>
-      </w:r>
-      <w:bookmarkStart w:id="0" w:name="_GoBack"/>
-      <w:bookmarkEnd w:id="0"/>
+        <w:t xml:space="preserve">) function in the exercise 5 are better than the one implemented by us. </w:t>
+      </w:r>
+    </w:p>
+    <w:p>
+      <w:pPr>
+        <w:rPr>
+          <w:rFonts w:asciiTheme="minorHAnsi" w:hAnsiTheme="minorHAnsi" w:cstheme="minorHAnsi"/>
+          <w:sz w:val="24"/>
+          <w:szCs w:val="24"/>
+          <w:lang w:val="en-GB"/>
+        </w:rPr>
+      </w:pPr>
+    </w:p>
+    <w:p>
+      <w:pPr>
+        <w:rPr>
+          <w:rFonts w:asciiTheme="minorHAnsi" w:hAnsiTheme="minorHAnsi" w:cstheme="minorHAnsi"/>
+          <w:sz w:val="24"/>
+          <w:szCs w:val="24"/>
+          <w:lang w:val="en-GB"/>
+        </w:rPr>
+      </w:pPr>
+      <w:r>
+        <w:rPr>
+          <w:rFonts w:asciiTheme="minorHAnsi" w:hAnsiTheme="minorHAnsi" w:cstheme="minorHAnsi"/>
+          <w:sz w:val="24"/>
+          <w:szCs w:val="24"/>
+          <w:lang w:val="en-GB"/>
+        </w:rPr>
+        <w:t>Also remember that the time is</w:t>
+      </w:r>
+      <w:r>
+        <w:rPr>
+          <w:rFonts w:asciiTheme="minorHAnsi" w:hAnsiTheme="minorHAnsi" w:cstheme="minorHAnsi"/>
+          <w:sz w:val="24"/>
+          <w:szCs w:val="24"/>
+          <w:lang w:val="en-GB"/>
+        </w:rPr>
+        <w:t xml:space="preserve"> expressed in microseconds.</w:t>
+      </w:r>
+      <w:r>
+        <w:rPr>
+          <w:rFonts w:asciiTheme="minorHAnsi" w:hAnsiTheme="minorHAnsi" w:cstheme="minorHAnsi"/>
+          <w:sz w:val="24"/>
+          <w:szCs w:val="24"/>
+          <w:lang w:val="en-GB"/>
+        </w:rPr>
+        <w:t xml:space="preserve"> </w:t>
+      </w:r>
     </w:p>
     <w:sectPr>
       <w:pgSz w:w="11900" w:h="16840"/>
@@ -1005,6 +1465,127 @@
     </w:sectPr>
   </w:body>
 </w:document>
+</file>
+
+<file path=word/numbering.xml><?xml version="1.0" encoding="utf-8"?>
+<w:numbering xmlns:wpc="http://schemas.microsoft.com/office/word/2010/wordprocessingCanvas" xmlns:cx="http://schemas.microsoft.com/office/drawing/2014/chartex" xmlns:cx1="http://schemas.microsoft.com/office/drawing/2015/9/8/chartex" xmlns:cx2="http://schemas.microsoft.com/office/drawing/2015/10/21/chartex" xmlns:cx3="http://schemas.microsoft.com/office/drawing/2016/5/9/chartex" xmlns:cx4="http://schemas.microsoft.com/office/drawing/2016/5/10/chartex" xmlns:cx5="http://schemas.microsoft.com/office/drawing/2016/5/11/chartex" xmlns:cx6="http://schemas.microsoft.com/office/drawing/2016/5/12/chartex" xmlns:cx7="http://schemas.microsoft.com/office/drawing/2016/5/13/chartex" xmlns:cx8="http://schemas.microsoft.com/office/drawing/2016/5/14/chartex" xmlns:mc="http://schemas.openxmlformats.org/markup-compatibility/2006" xmlns:aink="http://schemas.microsoft.com/office/drawing/2016/ink" xmlns:am3d="http://schemas.microsoft.com/office/drawing/2017/model3d" xmlns:o="urn:schemas-microsoft-com:office:office" xmlns:r="http://schemas.openxmlformats.org/officeDocument/2006/relationships" xmlns:m="http://schemas.openxmlformats.org/officeDocument/2006/math" xmlns:v="urn:schemas-microsoft-com:vml" xmlns:wp14="http://schemas.microsoft.com/office/word/2010/wordprocessingDrawing" xmlns:wp="http://schemas.openxmlformats.org/drawingml/2006/wordprocessingDrawing" xmlns:w10="urn:schemas-microsoft-com:office:word" xmlns:w="http://schemas.openxmlformats.org/wordprocessingml/2006/main" xmlns:w14="http://schemas.microsoft.com/office/word/2010/wordml" xmlns:w15="http://schemas.microsoft.com/office/word/2012/wordml" xmlns:w16cid="http://schemas.microsoft.com/office/word/2016/wordml/cid" xmlns:w16se="http://schemas.microsoft.com/office/word/2015/wordml/symex" xmlns:wpg="http://schemas.microsoft.com/office/word/2010/wordprocessingGroup" xmlns:wpi="http://schemas.microsoft.com/office/word/2010/wordprocessingInk" xmlns:wne="http://schemas.microsoft.com/office/word/2006/wordml" xmlns:wps="http://schemas.microsoft.com/office/word/2010/wordprocessingShape" mc:Ignorable="w14 w15 w16se w16cid wp14">
+  <w:abstractNum w:abstractNumId="0" w15:restartNumberingAfterBreak="0">
+    <w:nsid w:val="35CB71CE"/>
+    <w:multiLevelType w:val="hybridMultilevel"/>
+    <w:tmpl w:val="61AEB600"/>
+    <w:lvl w:ilvl="0" w:tplc="08090001">
+      <w:start w:val="1"/>
+      <w:numFmt w:val="bullet"/>
+      <w:lvlText w:val=""/>
+      <w:lvlJc w:val="left"/>
+      <w:pPr>
+        <w:ind w:left="720" w:hanging="360"/>
+      </w:pPr>
+      <w:rPr>
+        <w:rFonts w:ascii="Symbol" w:hAnsi="Symbol" w:hint="default"/>
+      </w:rPr>
+    </w:lvl>
+    <w:lvl w:ilvl="1" w:tplc="08090003" w:tentative="1">
+      <w:start w:val="1"/>
+      <w:numFmt w:val="bullet"/>
+      <w:lvlText w:val="o"/>
+      <w:lvlJc w:val="left"/>
+      <w:pPr>
+        <w:ind w:left="1440" w:hanging="360"/>
+      </w:pPr>
+      <w:rPr>
+        <w:rFonts w:ascii="Courier New" w:hAnsi="Courier New" w:cs="Courier New" w:hint="default"/>
+      </w:rPr>
+    </w:lvl>
+    <w:lvl w:ilvl="2" w:tplc="08090005" w:tentative="1">
+      <w:start w:val="1"/>
+      <w:numFmt w:val="bullet"/>
+      <w:lvlText w:val=""/>
+      <w:lvlJc w:val="left"/>
+      <w:pPr>
+        <w:ind w:left="2160" w:hanging="360"/>
+      </w:pPr>
+      <w:rPr>
+        <w:rFonts w:ascii="Wingdings" w:hAnsi="Wingdings" w:hint="default"/>
+      </w:rPr>
+    </w:lvl>
+    <w:lvl w:ilvl="3" w:tplc="08090001" w:tentative="1">
+      <w:start w:val="1"/>
+      <w:numFmt w:val="bullet"/>
+      <w:lvlText w:val=""/>
+      <w:lvlJc w:val="left"/>
+      <w:pPr>
+        <w:ind w:left="2880" w:hanging="360"/>
+      </w:pPr>
+      <w:rPr>
+        <w:rFonts w:ascii="Symbol" w:hAnsi="Symbol" w:hint="default"/>
+      </w:rPr>
+    </w:lvl>
+    <w:lvl w:ilvl="4" w:tplc="08090003" w:tentative="1">
+      <w:start w:val="1"/>
+      <w:numFmt w:val="bullet"/>
+      <w:lvlText w:val="o"/>
+      <w:lvlJc w:val="left"/>
+      <w:pPr>
+        <w:ind w:left="3600" w:hanging="360"/>
+      </w:pPr>
+      <w:rPr>
+        <w:rFonts w:ascii="Courier New" w:hAnsi="Courier New" w:cs="Courier New" w:hint="default"/>
+      </w:rPr>
+    </w:lvl>
+    <w:lvl w:ilvl="5" w:tplc="08090005" w:tentative="1">
+      <w:start w:val="1"/>
+      <w:numFmt w:val="bullet"/>
+      <w:lvlText w:val=""/>
+      <w:lvlJc w:val="left"/>
+      <w:pPr>
+        <w:ind w:left="4320" w:hanging="360"/>
+      </w:pPr>
+      <w:rPr>
+        <w:rFonts w:ascii="Wingdings" w:hAnsi="Wingdings" w:hint="default"/>
+      </w:rPr>
+    </w:lvl>
+    <w:lvl w:ilvl="6" w:tplc="08090001" w:tentative="1">
+      <w:start w:val="1"/>
+      <w:numFmt w:val="bullet"/>
+      <w:lvlText w:val=""/>
+      <w:lvlJc w:val="left"/>
+      <w:pPr>
+        <w:ind w:left="5040" w:hanging="360"/>
+      </w:pPr>
+      <w:rPr>
+        <w:rFonts w:ascii="Symbol" w:hAnsi="Symbol" w:hint="default"/>
+      </w:rPr>
+    </w:lvl>
+    <w:lvl w:ilvl="7" w:tplc="08090003" w:tentative="1">
+      <w:start w:val="1"/>
+      <w:numFmt w:val="bullet"/>
+      <w:lvlText w:val="o"/>
+      <w:lvlJc w:val="left"/>
+      <w:pPr>
+        <w:ind w:left="5760" w:hanging="360"/>
+      </w:pPr>
+      <w:rPr>
+        <w:rFonts w:ascii="Courier New" w:hAnsi="Courier New" w:cs="Courier New" w:hint="default"/>
+      </w:rPr>
+    </w:lvl>
+    <w:lvl w:ilvl="8" w:tplc="08090005" w:tentative="1">
+      <w:start w:val="1"/>
+      <w:numFmt w:val="bullet"/>
+      <w:lvlText w:val=""/>
+      <w:lvlJc w:val="left"/>
+      <w:pPr>
+        <w:ind w:left="6480" w:hanging="360"/>
+      </w:pPr>
+      <w:rPr>
+        <w:rFonts w:ascii="Wingdings" w:hAnsi="Wingdings" w:hint="default"/>
+      </w:rPr>
+    </w:lvl>
+  </w:abstractNum>
+  <w:num w:numId="1">
+    <w:abstractNumId w:val="0"/>
+  </w:num>
+</w:numbering>
 </file>
 
 <file path=word/styles.xml><?xml version="1.0" encoding="utf-8"?>
@@ -1397,17 +1978,17 @@
     <w:lsdException w:name="Mention" w:semiHidden="1" w:unhideWhenUsed="1"/>
     <w:lsdException w:name="Smart Hyperlink" w:semiHidden="1" w:unhideWhenUsed="1"/>
   </w:latentStyles>
-  <w:style w:type="paragraph" w:default="1" w:styleId="Normale">
+  <w:style w:type="paragraph" w:default="1" w:styleId="Normal">
     <w:name w:val="Normal"/>
     <w:qFormat/>
   </w:style>
-  <w:style w:type="character" w:default="1" w:styleId="Carpredefinitoparagrafo">
+  <w:style w:type="character" w:default="1" w:styleId="DefaultParagraphFont">
     <w:name w:val="Default Paragraph Font"/>
     <w:uiPriority w:val="1"/>
     <w:semiHidden/>
     <w:unhideWhenUsed/>
   </w:style>
-  <w:style w:type="table" w:default="1" w:styleId="Tabellanormale">
+  <w:style w:type="table" w:default="1" w:styleId="TableNormal">
     <w:name w:val="Normal Table"/>
     <w:uiPriority w:val="99"/>
     <w:semiHidden/>
@@ -1422,11 +2003,22 @@
       </w:tblCellMar>
     </w:tblPr>
   </w:style>
-  <w:style w:type="numbering" w:default="1" w:styleId="Nessunelenco">
+  <w:style w:type="numbering" w:default="1" w:styleId="NoList">
     <w:name w:val="No List"/>
     <w:uiPriority w:val="99"/>
     <w:semiHidden/>
     <w:unhideWhenUsed/>
+  </w:style>
+  <w:style w:type="paragraph" w:styleId="ListParagraph">
+    <w:name w:val="List Paragraph"/>
+    <w:basedOn w:val="Normal"/>
+    <w:uiPriority w:val="34"/>
+    <w:qFormat/>
+    <w:rsid w:val="00C93405"/>
+    <w:pPr>
+      <w:ind w:left="720"/>
+      <w:contextualSpacing/>
+    </w:pPr>
   </w:style>
 </w:styles>
 </file>
